--- a/app/MyNote.docx
+++ b/app/MyNote.docx
@@ -75,7 +75,25 @@
           <w:sz w:val="28"/>
           <w:szCs w:val="28"/>
         </w:rPr>
+        <w:t>d</w:t>
+      </w:r>
+      <w:r>
+        <w:rPr>
+          <w:b/>
+          <w:bCs/>
+          <w:sz w:val="28"/>
+          <w:szCs w:val="28"/>
+        </w:rPr>
         <w:t xml:space="preserve"> note</w:t>
+      </w:r>
+      <w:r>
+        <w:rPr>
+          <w:b/>
+          <w:bCs/>
+          <w:sz w:val="28"/>
+          <w:szCs w:val="28"/>
+        </w:rPr>
+        <w:t>s</w:t>
       </w:r>
       <w:r>
         <w:rPr>
@@ -129,8 +147,8 @@
         <w:rPr>
           <w:b/>
           <w:bCs/>
-          <w:sz w:val="28"/>
-          <w:szCs w:val="28"/>
+          <w:sz w:val="32"/>
+          <w:szCs w:val="32"/>
           <w:u w:val="single"/>
         </w:rPr>
       </w:pPr>
@@ -138,28 +156,18 @@
         <w:rPr>
           <w:b/>
           <w:bCs/>
-          <w:sz w:val="28"/>
-          <w:szCs w:val="28"/>
+          <w:sz w:val="32"/>
+          <w:szCs w:val="32"/>
           <w:u w:val="single"/>
         </w:rPr>
-        <w:t>T</w:t>
-      </w:r>
-      <w:r>
-        <w:rPr>
-          <w:b/>
-          <w:bCs/>
-          <w:sz w:val="28"/>
-          <w:szCs w:val="28"/>
-          <w:u w:val="single"/>
-        </w:rPr>
-        <w:t>he app has many features such as</w:t>
-      </w:r>
-      <w:r>
-        <w:rPr>
-          <w:b/>
-          <w:bCs/>
-          <w:sz w:val="28"/>
-          <w:szCs w:val="28"/>
+        <w:t xml:space="preserve">Some of the features </w:t>
+      </w:r>
+      <w:r>
+        <w:rPr>
+          <w:b/>
+          <w:bCs/>
+          <w:sz w:val="32"/>
+          <w:szCs w:val="32"/>
           <w:u w:val="single"/>
         </w:rPr>
         <w:t>:</w:t>
@@ -182,7 +190,43 @@
           <w:sz w:val="28"/>
           <w:szCs w:val="28"/>
         </w:rPr>
-        <w:t xml:space="preserve"> each note is connected to the geographical location </w:t>
+        <w:t xml:space="preserve"> </w:t>
+      </w:r>
+      <w:r>
+        <w:rPr>
+          <w:b/>
+          <w:bCs/>
+          <w:sz w:val="28"/>
+          <w:szCs w:val="28"/>
+        </w:rPr>
+        <w:t>E</w:t>
+      </w:r>
+      <w:r>
+        <w:rPr>
+          <w:b/>
+          <w:bCs/>
+          <w:sz w:val="28"/>
+          <w:szCs w:val="28"/>
+        </w:rPr>
+        <w:t>ach note is connected to the geographical location</w:t>
+      </w:r>
+      <w:r>
+        <w:rPr>
+          <w:b/>
+          <w:bCs/>
+          <w:sz w:val="28"/>
+          <w:szCs w:val="28"/>
+        </w:rPr>
+        <w:t xml:space="preserve"> of</w:t>
+      </w:r>
+      <w:r>
+        <w:rPr>
+          <w:b/>
+          <w:bCs/>
+          <w:sz w:val="28"/>
+          <w:szCs w:val="28"/>
+        </w:rPr>
+        <w:t xml:space="preserve"> </w:t>
       </w:r>
       <w:r>
         <w:rPr>
@@ -227,7 +271,43 @@
           <w:sz w:val="28"/>
           <w:szCs w:val="28"/>
         </w:rPr>
-        <w:t xml:space="preserve">well change the background of each note, they can pick images from their </w:t>
+        <w:t>well change the background of each note</w:t>
+      </w:r>
+      <w:r>
+        <w:rPr>
+          <w:b/>
+          <w:bCs/>
+          <w:sz w:val="28"/>
+          <w:szCs w:val="28"/>
+        </w:rPr>
+        <w:t xml:space="preserve"> by</w:t>
+      </w:r>
+      <w:r>
+        <w:rPr>
+          <w:b/>
+          <w:bCs/>
+          <w:sz w:val="28"/>
+          <w:szCs w:val="28"/>
+        </w:rPr>
+        <w:t xml:space="preserve"> </w:t>
+      </w:r>
+      <w:r>
+        <w:rPr>
+          <w:b/>
+          <w:bCs/>
+          <w:sz w:val="28"/>
+          <w:szCs w:val="28"/>
+        </w:rPr>
+        <w:t xml:space="preserve">picking </w:t>
+      </w:r>
+      <w:r>
+        <w:rPr>
+          <w:b/>
+          <w:bCs/>
+          <w:sz w:val="28"/>
+          <w:szCs w:val="28"/>
+        </w:rPr>
+        <w:t xml:space="preserve">images from their </w:t>
       </w:r>
       <w:r>
         <w:rPr>
@@ -245,8 +325,8 @@
         <w:rPr>
           <w:b/>
           <w:bCs/>
-          <w:sz w:val="28"/>
-          <w:szCs w:val="28"/>
+          <w:sz w:val="32"/>
+          <w:szCs w:val="32"/>
           <w:u w:val="single"/>
         </w:rPr>
       </w:pPr>
@@ -254,8 +334,8 @@
         <w:rPr>
           <w:b/>
           <w:bCs/>
-          <w:sz w:val="28"/>
-          <w:szCs w:val="28"/>
+          <w:sz w:val="32"/>
+          <w:szCs w:val="32"/>
           <w:u w:val="single"/>
         </w:rPr>
         <w:t>Signing in and signing up:</w:t>
@@ -278,7 +358,25 @@
           <w:sz w:val="28"/>
           <w:szCs w:val="28"/>
         </w:rPr>
-        <w:t xml:space="preserve">When signing up the user must insert an email in the format of </w:t>
+        <w:t xml:space="preserve">When signing up the user must </w:t>
+      </w:r>
+      <w:r>
+        <w:rPr>
+          <w:b/>
+          <w:bCs/>
+          <w:sz w:val="28"/>
+          <w:szCs w:val="28"/>
+        </w:rPr>
+        <w:t>choose</w:t>
+      </w:r>
+      <w:r>
+        <w:rPr>
+          <w:b/>
+          <w:bCs/>
+          <w:sz w:val="28"/>
+          <w:szCs w:val="28"/>
+        </w:rPr>
+        <w:t xml:space="preserve"> an email in the format of </w:t>
       </w:r>
       <w:r>
         <w:rPr>
@@ -296,7 +394,7 @@
           <w:sz w:val="28"/>
           <w:szCs w:val="28"/>
         </w:rPr>
-        <w:t>and the password must contain a capital letter, a small letter, a number, and at least 8 characters. Once the user is logged in he will remain logged in until he himself logs out.</w:t>
+        <w:t>and the password must contain a capital letter, a small letter, a number, and at least 8 characters. Once the user is logged in he will remain logged in until he logs out.</w:t>
       </w:r>
     </w:p>
     <w:p>
@@ -305,8 +403,8 @@
         <w:rPr>
           <w:b/>
           <w:bCs/>
-          <w:sz w:val="28"/>
-          <w:szCs w:val="28"/>
+          <w:sz w:val="32"/>
+          <w:szCs w:val="32"/>
           <w:u w:val="single"/>
         </w:rPr>
       </w:pPr>
@@ -314,8 +412,8 @@
         <w:rPr>
           <w:b/>
           <w:bCs/>
-          <w:sz w:val="28"/>
-          <w:szCs w:val="28"/>
+          <w:sz w:val="32"/>
+          <w:szCs w:val="32"/>
           <w:u w:val="single"/>
         </w:rPr>
         <w:t xml:space="preserve">Some of the </w:t>
@@ -324,8 +422,8 @@
         <w:rPr>
           <w:b/>
           <w:bCs/>
-          <w:sz w:val="28"/>
-          <w:szCs w:val="28"/>
+          <w:sz w:val="32"/>
+          <w:szCs w:val="32"/>
           <w:u w:val="single"/>
         </w:rPr>
         <w:t>Technologies that I used to implement the app:</w:t>
@@ -348,7 +446,25 @@
           <w:sz w:val="28"/>
           <w:szCs w:val="28"/>
         </w:rPr>
-        <w:t xml:space="preserve">I used the firebase </w:t>
+        <w:t xml:space="preserve">I used the </w:t>
+      </w:r>
+      <w:r>
+        <w:rPr>
+          <w:b/>
+          <w:bCs/>
+          <w:sz w:val="28"/>
+          <w:szCs w:val="28"/>
+        </w:rPr>
+        <w:t>Firebase</w:t>
+      </w:r>
+      <w:r>
+        <w:rPr>
+          <w:b/>
+          <w:bCs/>
+          <w:sz w:val="28"/>
+          <w:szCs w:val="28"/>
+        </w:rPr>
+        <w:t xml:space="preserve"> </w:t>
       </w:r>
       <w:r>
         <w:rPr>
@@ -384,7 +500,25 @@
           <w:sz w:val="28"/>
           <w:szCs w:val="28"/>
         </w:rPr>
-        <w:t xml:space="preserve"> cloud to store all the notes, I used </w:t>
+        <w:t xml:space="preserve"> cloud to store all </w:t>
+      </w:r>
+      <w:r>
+        <w:rPr>
+          <w:b/>
+          <w:bCs/>
+          <w:sz w:val="28"/>
+          <w:szCs w:val="28"/>
+        </w:rPr>
+        <w:t xml:space="preserve">of </w:t>
+      </w:r>
+      <w:r>
+        <w:rPr>
+          <w:b/>
+          <w:bCs/>
+          <w:sz w:val="28"/>
+          <w:szCs w:val="28"/>
+        </w:rPr>
+        <w:t xml:space="preserve">the notes, I used </w:t>
       </w:r>
       <w:r>
         <w:rPr>
@@ -403,6 +537,15 @@
           <w:szCs w:val="28"/>
         </w:rPr>
         <w:t xml:space="preserve"> to display the notes</w:t>
+      </w:r>
+      <w:r>
+        <w:rPr>
+          <w:b/>
+          <w:bCs/>
+          <w:sz w:val="28"/>
+          <w:szCs w:val="28"/>
+        </w:rPr>
+        <w:t>,</w:t>
       </w:r>
     </w:p>
     <w:p>
@@ -476,7 +619,34 @@
           <w:sz w:val="28"/>
           <w:szCs w:val="28"/>
         </w:rPr>
-        <w:t>all the markers that each one of them represents the location of a certain note</w:t>
+        <w:t xml:space="preserve">all the markers that represent the location of </w:t>
+      </w:r>
+      <w:r>
+        <w:rPr>
+          <w:b/>
+          <w:bCs/>
+          <w:sz w:val="28"/>
+          <w:szCs w:val="28"/>
+        </w:rPr>
+        <w:t xml:space="preserve">the </w:t>
+      </w:r>
+      <w:r>
+        <w:rPr>
+          <w:b/>
+          <w:bCs/>
+          <w:sz w:val="28"/>
+          <w:szCs w:val="28"/>
+        </w:rPr>
+        <w:t>note</w:t>
+      </w:r>
+      <w:r>
+        <w:rPr>
+          <w:b/>
+          <w:bCs/>
+          <w:sz w:val="28"/>
+          <w:szCs w:val="28"/>
+        </w:rPr>
+        <w:t>s</w:t>
       </w:r>
       <w:r>
         <w:rPr>
@@ -568,7 +738,25 @@
           <w:sz w:val="28"/>
           <w:szCs w:val="28"/>
         </w:rPr>
-        <w:t>refrence to communicate between Activities and fragments.</w:t>
+        <w:t xml:space="preserve">refrence to communicate between Activities and </w:t>
+      </w:r>
+      <w:r>
+        <w:rPr>
+          <w:b/>
+          <w:bCs/>
+          <w:sz w:val="28"/>
+          <w:szCs w:val="28"/>
+        </w:rPr>
+        <w:t>F</w:t>
+      </w:r>
+      <w:r>
+        <w:rPr>
+          <w:b/>
+          <w:bCs/>
+          <w:sz w:val="28"/>
+          <w:szCs w:val="28"/>
+        </w:rPr>
+        <w:t>ragments.</w:t>
       </w:r>
     </w:p>
     <w:p>
@@ -686,6 +874,15 @@
         </w:rPr>
         <w:t>, only one mark is visible on the map</w:t>
       </w:r>
+      <w:r>
+        <w:rPr>
+          <w:b/>
+          <w:bCs/>
+          <w:sz w:val="28"/>
+          <w:szCs w:val="28"/>
+        </w:rPr>
+        <w:t>.</w:t>
+      </w:r>
     </w:p>
     <w:p>
       <w:pPr>
@@ -724,6 +921,15 @@
         </w:rPr>
         <w:t>t’s not possible to choose a location for a note manually</w:t>
       </w:r>
+      <w:r>
+        <w:rPr>
+          <w:b/>
+          <w:bCs/>
+          <w:sz w:val="28"/>
+          <w:szCs w:val="28"/>
+        </w:rPr>
+        <w:t>.</w:t>
+      </w:r>
     </w:p>
     <w:p>
       <w:pPr>
@@ -742,30 +948,8 @@
           <w:sz w:val="28"/>
           <w:szCs w:val="28"/>
         </w:rPr>
-        <w:t>-When the user changes the background of a note it, the changes are not saved in the database.</w:t>
-      </w:r>
-    </w:p>
-    <w:p>
-      <w:pPr>
-        <w:jc w:val="right"/>
-        <w:rPr>
-          <w:b/>
-          <w:bCs/>
-          <w:sz w:val="28"/>
-          <w:szCs w:val="28"/>
-        </w:rPr>
-      </w:pPr>
-    </w:p>
-    <w:p>
-      <w:pPr>
-        <w:jc w:val="right"/>
-        <w:rPr>
-          <w:b/>
-          <w:bCs/>
-          <w:sz w:val="28"/>
-          <w:szCs w:val="28"/>
-        </w:rPr>
-      </w:pPr>
+        <w:t>-When the user changes the background of a note , the changes are not saved in the database.</w:t>
+      </w:r>
     </w:p>
     <w:sectPr>
       <w:pgSz w:w="11906" w:h="16838"/>
